--- a/Task 3.1.docx
+++ b/Task 3.1.docx
@@ -414,14 +414,21 @@
           <w:sz w:val="24"/>
           <w:szCs w:val="24"/>
         </w:rPr>
-        <w:t>Data Transformation: </w:t>
-      </w:r>
-      <w:r>
-        <w:rPr>
-          <w:sz w:val="24"/>
-          <w:szCs w:val="24"/>
-        </w:rPr>
-        <w:t xml:space="preserve">This involves </w:t>
+        <w:t>Data Reduction: </w:t>
+      </w:r>
+      <w:r>
+        <w:rPr>
+          <w:sz w:val="24"/>
+          <w:szCs w:val="24"/>
+        </w:rPr>
+        <w:t>It</w:t>
+      </w:r>
+      <w:r>
+        <w:rPr>
+          <w:sz w:val="24"/>
+          <w:szCs w:val="24"/>
+        </w:rPr>
+        <w:t xml:space="preserve"> involves </w:t>
       </w:r>
       <w:r>
         <w:rPr>
@@ -430,96 +437,6 @@
           <w:sz w:val="24"/>
           <w:szCs w:val="24"/>
         </w:rPr>
-        <w:t>converting the data into a suitable format for analysis</w:t>
-      </w:r>
-      <w:r>
-        <w:rPr>
-          <w:sz w:val="24"/>
-          <w:szCs w:val="24"/>
-        </w:rPr>
-        <w:t>. Common</w:t>
-      </w:r>
-      <w:r>
-        <w:rPr>
-          <w:sz w:val="24"/>
-          <w:szCs w:val="24"/>
-        </w:rPr>
-        <w:t>ly</w:t>
-      </w:r>
-      <w:r>
-        <w:rPr>
-          <w:sz w:val="24"/>
-          <w:szCs w:val="24"/>
-        </w:rPr>
-        <w:t xml:space="preserve"> used </w:t>
-      </w:r>
-      <w:r>
-        <w:rPr>
-          <w:sz w:val="24"/>
-          <w:szCs w:val="24"/>
-        </w:rPr>
-        <w:t xml:space="preserve">techniques </w:t>
-      </w:r>
-      <w:r>
-        <w:rPr>
-          <w:sz w:val="24"/>
-          <w:szCs w:val="24"/>
-        </w:rPr>
-        <w:t xml:space="preserve">in data transformation include </w:t>
-      </w:r>
-      <w:commentRangeStart w:id="0"/>
-      <w:r>
-        <w:rPr>
-          <w:sz w:val="24"/>
-          <w:szCs w:val="24"/>
-        </w:rPr>
-        <w:t xml:space="preserve">normalization, standardization, and discretization. </w:t>
-      </w:r>
-      <w:commentRangeEnd w:id="0"/>
-      <w:r>
-        <w:rPr>
-          <w:rStyle w:val="CommentReference"/>
-        </w:rPr>
-        <w:commentReference w:id="0"/>
-      </w:r>
-    </w:p>
-    <w:p>
-      <w:pPr>
-        <w:rPr>
-          <w:sz w:val="24"/>
-          <w:szCs w:val="24"/>
-        </w:rPr>
-      </w:pPr>
-      <w:r>
-        <w:rPr>
-          <w:b/>
-          <w:bCs/>
-          <w:sz w:val="24"/>
-          <w:szCs w:val="24"/>
-        </w:rPr>
-        <w:t>Data Reduction: </w:t>
-      </w:r>
-      <w:r>
-        <w:rPr>
-          <w:sz w:val="24"/>
-          <w:szCs w:val="24"/>
-        </w:rPr>
-        <w:t>It</w:t>
-      </w:r>
-      <w:r>
-        <w:rPr>
-          <w:sz w:val="24"/>
-          <w:szCs w:val="24"/>
-        </w:rPr>
-        <w:t xml:space="preserve"> involves </w:t>
-      </w:r>
-      <w:r>
-        <w:rPr>
-          <w:b/>
-          <w:bCs/>
-          <w:sz w:val="24"/>
-          <w:szCs w:val="24"/>
-        </w:rPr>
         <w:t>reducing the size of the dataset while preserving important information</w:t>
       </w:r>
       <w:r>
@@ -527,87 +444,7 @@
           <w:sz w:val="24"/>
           <w:szCs w:val="24"/>
         </w:rPr>
-        <w:t xml:space="preserve">. </w:t>
-      </w:r>
-    </w:p>
-    <w:p>
-      <w:pPr>
-        <w:rPr>
-          <w:sz w:val="24"/>
-          <w:szCs w:val="24"/>
-        </w:rPr>
-      </w:pPr>
-      <w:r>
-        <w:rPr>
-          <w:b/>
-          <w:bCs/>
-          <w:sz w:val="24"/>
-          <w:szCs w:val="24"/>
-        </w:rPr>
-        <w:t>Data Discretization: </w:t>
-      </w:r>
-      <w:r>
-        <w:rPr>
-          <w:sz w:val="24"/>
-          <w:szCs w:val="24"/>
-        </w:rPr>
-        <w:t xml:space="preserve">It involves </w:t>
-      </w:r>
-      <w:r>
-        <w:rPr>
-          <w:b/>
-          <w:bCs/>
-          <w:sz w:val="24"/>
-          <w:szCs w:val="24"/>
-        </w:rPr>
-        <w:t>dividing continuous data into discrete categories or intervals</w:t>
-      </w:r>
-      <w:r>
-        <w:rPr>
-          <w:sz w:val="24"/>
-          <w:szCs w:val="24"/>
-        </w:rPr>
-        <w:t xml:space="preserve">. Discretization is often used in data mining and machine learning algorithms that require categorical data. </w:t>
-      </w:r>
-    </w:p>
-    <w:p>
-      <w:pPr>
-        <w:rPr>
-          <w:sz w:val="24"/>
-          <w:szCs w:val="24"/>
-        </w:rPr>
-      </w:pPr>
-      <w:r>
-        <w:rPr>
-          <w:b/>
-          <w:bCs/>
-          <w:sz w:val="24"/>
-          <w:szCs w:val="24"/>
-        </w:rPr>
-        <w:t>Data Normalization: </w:t>
-      </w:r>
-      <w:r>
-        <w:rPr>
-          <w:sz w:val="24"/>
-          <w:szCs w:val="24"/>
-        </w:rPr>
-        <w:t xml:space="preserve">This involves scaling the data to a common range, such as between 0 and 1 or -1 and 1. Normalization is often </w:t>
-      </w:r>
-      <w:r>
-        <w:rPr>
-          <w:b/>
-          <w:bCs/>
-          <w:sz w:val="24"/>
-          <w:szCs w:val="24"/>
-        </w:rPr>
-        <w:t>used to handle data with different units and scales</w:t>
-      </w:r>
-      <w:r>
-        <w:rPr>
-          <w:sz w:val="24"/>
-          <w:szCs w:val="24"/>
-        </w:rPr>
-        <w:t xml:space="preserve">. </w:t>
+        <w:t xml:space="preserve">.  </w:t>
       </w:r>
     </w:p>
     <w:p>
@@ -644,7 +481,6 @@
           <w:sz w:val="24"/>
           <w:szCs w:val="24"/>
         </w:rPr>
-        <w:lastRenderedPageBreak/>
         <w:t>Establishing Data Quality Standards: Clear data quality standards including, criteria for accuracy, completeness, consistency and timeliness. The standards act as benchmarks.</w:t>
       </w:r>
     </w:p>
@@ -723,24 +559,6 @@
         </w:rPr>
         <w:t xml:space="preserve"> reproducibility and supports data governance.</w:t>
       </w:r>
-    </w:p>
-    <w:p>
-      <w:pPr>
-        <w:rPr>
-          <w:sz w:val="24"/>
-          <w:szCs w:val="24"/>
-          <w:u w:val="single"/>
-        </w:rPr>
-      </w:pPr>
-    </w:p>
-    <w:p>
-      <w:pPr>
-        <w:rPr>
-          <w:sz w:val="24"/>
-          <w:szCs w:val="24"/>
-          <w:u w:val="single"/>
-        </w:rPr>
-      </w:pPr>
     </w:p>
     <w:sectPr>
       <w:pgSz w:w="11906" w:h="16838"/>
@@ -752,45 +570,6 @@
 </w:document>
 </file>
 
-<file path=word/comments.xml><?xml version="1.0" encoding="utf-8"?>
-<w:comments xmlns:wpc="http://schemas.microsoft.com/office/word/2010/wordprocessingCanvas" xmlns:cx="http://schemas.microsoft.com/office/drawing/2014/chartex" xmlns:cx1="http://schemas.microsoft.com/office/drawing/2015/9/8/chartex" xmlns:cx2="http://schemas.microsoft.com/office/drawing/2015/10/21/chartex" xmlns:cx3="http://schemas.microsoft.com/office/drawing/2016/5/9/chartex" xmlns:cx4="http://schemas.microsoft.com/office/drawing/2016/5/10/chartex" xmlns:cx5="http://schemas.microsoft.com/office/drawing/2016/5/11/chartex" xmlns:cx6="http://schemas.microsoft.com/office/drawing/2016/5/12/chartex" xmlns:cx7="http://schemas.microsoft.com/office/drawing/2016/5/13/chartex" xmlns:cx8="http://schemas.microsoft.com/office/drawing/2016/5/14/chartex" xmlns:mc="http://schemas.openxmlformats.org/markup-compatibility/2006" xmlns:aink="http://schemas.microsoft.com/office/drawing/2016/ink" xmlns:am3d="http://schemas.microsoft.com/office/drawing/2017/model3d" xmlns:o="urn:schemas-microsoft-com:office:office" xmlns:oel="http://schemas.microsoft.com/office/2019/extlst" xmlns:r="http://schemas.openxmlformats.org/officeDocument/2006/relationships" xmlns:m="http://schemas.openxmlformats.org/officeDocument/2006/math" xmlns:v="urn:schemas-microsoft-com:vml" xmlns:wp14="http://schemas.microsoft.com/office/word/2010/wordprocessingDrawing" xmlns:wp="http://schemas.openxmlformats.org/drawingml/2006/wordprocessingDrawing" xmlns:w10="urn:schemas-microsoft-com:office:word" xmlns:w="http://schemas.openxmlformats.org/wordprocessingml/2006/main" xmlns:w14="http://schemas.microsoft.com/office/word/2010/wordml" xmlns:w15="http://schemas.microsoft.com/office/word/2012/wordml" xmlns:w16cex="http://schemas.microsoft.com/office/word/2018/wordml/cex" xmlns:w16cid="http://schemas.microsoft.com/office/word/2016/wordml/cid" xmlns:w16="http://schemas.microsoft.com/office/word/2018/wordml" xmlns:w16du="http://schemas.microsoft.com/office/word/2023/wordml/word16du" xmlns:w16sdtdh="http://schemas.microsoft.com/office/word/2020/wordml/sdtdatahash" xmlns:w16se="http://schemas.microsoft.com/office/word/2015/wordml/symex" xmlns:wpg="http://schemas.microsoft.com/office/word/2010/wordprocessingGroup" xmlns:wpi="http://schemas.microsoft.com/office/word/2010/wordprocessingInk" xmlns:wne="http://schemas.microsoft.com/office/word/2006/wordml" xmlns:wps="http://schemas.microsoft.com/office/word/2010/wordprocessingShape" mc:Ignorable="w14 w15 w16se w16cid w16 w16cex w16sdtdh w16du wp14">
-  <w:comment w:id="0" w:author="vedangk2468@outlook.com" w:date="2024-08-05T13:34:00Z" w:initials="X">
-    <w:p>
-      <w:pPr>
-        <w:pStyle w:val="CommentText"/>
-      </w:pPr>
-      <w:r>
-        <w:rPr>
-          <w:rStyle w:val="CommentReference"/>
-        </w:rPr>
-        <w:annotationRef/>
-      </w:r>
-      <w:r>
-        <w:t>Normalization is used to scale the data to a common range, while standardization is used to transform the data to have zero mean and unit variance. Discretization is used to convert continuous data into discrete categories.</w:t>
-      </w:r>
-    </w:p>
-  </w:comment>
-</w:comments>
-</file>
-
-<file path=word/commentsExtended.xml><?xml version="1.0" encoding="utf-8"?>
-<w15:commentsEx xmlns:wpc="http://schemas.microsoft.com/office/word/2010/wordprocessingCanvas" xmlns:cx="http://schemas.microsoft.com/office/drawing/2014/chartex" xmlns:cx1="http://schemas.microsoft.com/office/drawing/2015/9/8/chartex" xmlns:cx2="http://schemas.microsoft.com/office/drawing/2015/10/21/chartex" xmlns:cx3="http://schemas.microsoft.com/office/drawing/2016/5/9/chartex" xmlns:cx4="http://schemas.microsoft.com/office/drawing/2016/5/10/chartex" xmlns:cx5="http://schemas.microsoft.com/office/drawing/2016/5/11/chartex" xmlns:cx6="http://schemas.microsoft.com/office/drawing/2016/5/12/chartex" xmlns:cx7="http://schemas.microsoft.com/office/drawing/2016/5/13/chartex" xmlns:cx8="http://schemas.microsoft.com/office/drawing/2016/5/14/chartex" xmlns:mc="http://schemas.openxmlformats.org/markup-compatibility/2006" xmlns:aink="http://schemas.microsoft.com/office/drawing/2016/ink" xmlns:am3d="http://schemas.microsoft.com/office/drawing/2017/model3d" xmlns:o="urn:schemas-microsoft-com:office:office" xmlns:oel="http://schemas.microsoft.com/office/2019/extlst" xmlns:r="http://schemas.openxmlformats.org/officeDocument/2006/relationships" xmlns:m="http://schemas.openxmlformats.org/officeDocument/2006/math" xmlns:v="urn:schemas-microsoft-com:vml" xmlns:wp14="http://schemas.microsoft.com/office/word/2010/wordprocessingDrawing" xmlns:wp="http://schemas.openxmlformats.org/drawingml/2006/wordprocessingDrawing" xmlns:w10="urn:schemas-microsoft-com:office:word" xmlns:w="http://schemas.openxmlformats.org/wordprocessingml/2006/main" xmlns:w14="http://schemas.microsoft.com/office/word/2010/wordml" xmlns:w15="http://schemas.microsoft.com/office/word/2012/wordml" xmlns:w16cex="http://schemas.microsoft.com/office/word/2018/wordml/cex" xmlns:w16cid="http://schemas.microsoft.com/office/word/2016/wordml/cid" xmlns:w16="http://schemas.microsoft.com/office/word/2018/wordml" xmlns:w16du="http://schemas.microsoft.com/office/word/2023/wordml/word16du" xmlns:w16sdtdh="http://schemas.microsoft.com/office/word/2020/wordml/sdtdatahash" xmlns:w16se="http://schemas.microsoft.com/office/word/2015/wordml/symex" xmlns:wpg="http://schemas.microsoft.com/office/word/2010/wordprocessingGroup" xmlns:wpi="http://schemas.microsoft.com/office/word/2010/wordprocessingInk" xmlns:wne="http://schemas.microsoft.com/office/word/2006/wordml" xmlns:wps="http://schemas.microsoft.com/office/word/2010/wordprocessingShape" mc:Ignorable="w14 w15 w16se w16cid w16 w16cex w16sdtdh w16du wp14">
-  <w15:commentEx w15:paraId="1AAC9C5A" w15:done="1"/>
-</w15:commentsEx>
-</file>
-
-<file path=word/commentsExtensible.xml><?xml version="1.0" encoding="utf-8"?>
-<w16cex:commentsExtensible xmlns:wpc="http://schemas.microsoft.com/office/word/2010/wordprocessingCanvas" xmlns:cx="http://schemas.microsoft.com/office/drawing/2014/chartex" xmlns:cx1="http://schemas.microsoft.com/office/drawing/2015/9/8/chartex" xmlns:cx2="http://schemas.microsoft.com/office/drawing/2015/10/21/chartex" xmlns:cx3="http://schemas.microsoft.com/office/drawing/2016/5/9/chartex" xmlns:cx4="http://schemas.microsoft.com/office/drawing/2016/5/10/chartex" xmlns:cx5="http://schemas.microsoft.com/office/drawing/2016/5/11/chartex" xmlns:cx6="http://schemas.microsoft.com/office/drawing/2016/5/12/chartex" xmlns:cx7="http://schemas.microsoft.com/office/drawing/2016/5/13/chartex" xmlns:cx8="http://schemas.microsoft.com/office/drawing/2016/5/14/chartex" xmlns:cr="http://schemas.microsoft.com/office/comments/2020/reactions" xmlns:mc="http://schemas.openxmlformats.org/markup-compatibility/2006" xmlns:aink="http://schemas.microsoft.com/office/drawing/2016/ink" xmlns:am3d="http://schemas.microsoft.com/office/drawing/2017/model3d" xmlns:o="urn:schemas-microsoft-com:office:office" xmlns:oel="http://schemas.microsoft.com/office/2019/extlst" xmlns:r="http://schemas.openxmlformats.org/officeDocument/2006/relationships" xmlns:m="http://schemas.openxmlformats.org/officeDocument/2006/math" xmlns:v="urn:schemas-microsoft-com:vml" xmlns:wp14="http://schemas.microsoft.com/office/word/2010/wordprocessingDrawing" xmlns:wp="http://schemas.openxmlformats.org/drawingml/2006/wordprocessingDrawing" xmlns:w10="urn:schemas-microsoft-com:office:word" xmlns:w="http://schemas.openxmlformats.org/wordprocessingml/2006/main" xmlns:w14="http://schemas.microsoft.com/office/word/2010/wordml" xmlns:w15="http://schemas.microsoft.com/office/word/2012/wordml" xmlns:w16cex="http://schemas.microsoft.com/office/word/2018/wordml/cex" xmlns:w16cid="http://schemas.microsoft.com/office/word/2016/wordml/cid" xmlns:w16="http://schemas.microsoft.com/office/word/2018/wordml" xmlns:w16du="http://schemas.microsoft.com/office/word/2023/wordml/word16du" xmlns:w16sdtdh="http://schemas.microsoft.com/office/word/2020/wordml/sdtdatahash" xmlns:w16se="http://schemas.microsoft.com/office/word/2015/wordml/symex" xmlns:wpg="http://schemas.microsoft.com/office/word/2010/wordprocessingGroup" xmlns:wpi="http://schemas.microsoft.com/office/word/2010/wordprocessingInk" xmlns:wne="http://schemas.microsoft.com/office/word/2006/wordml" xmlns:wps="http://schemas.microsoft.com/office/word/2010/wordprocessingShape" mc:Ignorable="w14 w15 w16se w16cid w16 w16cex w16sdtdh cr w16du wp14">
-  <w16cex:commentExtensible w16cex:durableId="479989C3" w16cex:dateUtc="2024-08-05T08:04:00Z"/>
-</w16cex:commentsExtensible>
-</file>
-
-<file path=word/commentsIds.xml><?xml version="1.0" encoding="utf-8"?>
-<w16cid:commentsIds xmlns:wpc="http://schemas.microsoft.com/office/word/2010/wordprocessingCanvas" xmlns:cx="http://schemas.microsoft.com/office/drawing/2014/chartex" xmlns:cx1="http://schemas.microsoft.com/office/drawing/2015/9/8/chartex" xmlns:cx2="http://schemas.microsoft.com/office/drawing/2015/10/21/chartex" xmlns:cx3="http://schemas.microsoft.com/office/drawing/2016/5/9/chartex" xmlns:cx4="http://schemas.microsoft.com/office/drawing/2016/5/10/chartex" xmlns:cx5="http://schemas.microsoft.com/office/drawing/2016/5/11/chartex" xmlns:cx6="http://schemas.microsoft.com/office/drawing/2016/5/12/chartex" xmlns:cx7="http://schemas.microsoft.com/office/drawing/2016/5/13/chartex" xmlns:cx8="http://schemas.microsoft.com/office/drawing/2016/5/14/chartex" xmlns:mc="http://schemas.openxmlformats.org/markup-compatibility/2006" xmlns:aink="http://schemas.microsoft.com/office/drawing/2016/ink" xmlns:am3d="http://schemas.microsoft.com/office/drawing/2017/model3d" xmlns:o="urn:schemas-microsoft-com:office:office" xmlns:oel="http://schemas.microsoft.com/office/2019/extlst" xmlns:r="http://schemas.openxmlformats.org/officeDocument/2006/relationships" xmlns:m="http://schemas.openxmlformats.org/officeDocument/2006/math" xmlns:v="urn:schemas-microsoft-com:vml" xmlns:wp14="http://schemas.microsoft.com/office/word/2010/wordprocessingDrawing" xmlns:wp="http://schemas.openxmlformats.org/drawingml/2006/wordprocessingDrawing" xmlns:w10="urn:schemas-microsoft-com:office:word" xmlns:w="http://schemas.openxmlformats.org/wordprocessingml/2006/main" xmlns:w14="http://schemas.microsoft.com/office/word/2010/wordml" xmlns:w15="http://schemas.microsoft.com/office/word/2012/wordml" xmlns:w16cex="http://schemas.microsoft.com/office/word/2018/wordml/cex" xmlns:w16cid="http://schemas.microsoft.com/office/word/2016/wordml/cid" xmlns:w16="http://schemas.microsoft.com/office/word/2018/wordml" xmlns:w16du="http://schemas.microsoft.com/office/word/2023/wordml/word16du" xmlns:w16sdtdh="http://schemas.microsoft.com/office/word/2020/wordml/sdtdatahash" xmlns:w16se="http://schemas.microsoft.com/office/word/2015/wordml/symex" xmlns:wpg="http://schemas.microsoft.com/office/word/2010/wordprocessingGroup" xmlns:wpi="http://schemas.microsoft.com/office/word/2010/wordprocessingInk" xmlns:wne="http://schemas.microsoft.com/office/word/2006/wordml" xmlns:wps="http://schemas.microsoft.com/office/word/2010/wordprocessingShape" mc:Ignorable="w14 w15 w16se w16cid w16 w16cex w16sdtdh w16du wp14">
-  <w16cid:commentId w16cid:paraId="1AAC9C5A" w16cid:durableId="479989C3"/>
-</w16cid:commentsIds>
-</file>
-
 <file path=word/numbering.xml><?xml version="1.0" encoding="utf-8"?>
 <w:numbering xmlns:wpc="http://schemas.microsoft.com/office/word/2010/wordprocessingCanvas" xmlns:cx="http://schemas.microsoft.com/office/drawing/2014/chartex" xmlns:cx1="http://schemas.microsoft.com/office/drawing/2015/9/8/chartex" xmlns:cx2="http://schemas.microsoft.com/office/drawing/2015/10/21/chartex" xmlns:cx3="http://schemas.microsoft.com/office/drawing/2016/5/9/chartex" xmlns:cx4="http://schemas.microsoft.com/office/drawing/2016/5/10/chartex" xmlns:cx5="http://schemas.microsoft.com/office/drawing/2016/5/11/chartex" xmlns:cx6="http://schemas.microsoft.com/office/drawing/2016/5/12/chartex" xmlns:cx7="http://schemas.microsoft.com/office/drawing/2016/5/13/chartex" xmlns:cx8="http://schemas.microsoft.com/office/drawing/2016/5/14/chartex" xmlns:mc="http://schemas.openxmlformats.org/markup-compatibility/2006" xmlns:aink="http://schemas.microsoft.com/office/drawing/2016/ink" xmlns:am3d="http://schemas.microsoft.com/office/drawing/2017/model3d" xmlns:o="urn:schemas-microsoft-com:office:office" xmlns:oel="http://schemas.microsoft.com/office/2019/extlst" xmlns:r="http://schemas.openxmlformats.org/officeDocument/2006/relationships" xmlns:m="http://schemas.openxmlformats.org/officeDocument/2006/math" xmlns:v="urn:schemas-microsoft-com:vml" xmlns:wp14="http://schemas.microsoft.com/office/word/2010/wordprocessingDrawing" xmlns:wp="http://schemas.openxmlformats.org/drawingml/2006/wordprocessingDrawing" xmlns:w10="urn:schemas-microsoft-com:office:word" xmlns:w="http://schemas.openxmlformats.org/wordprocessingml/2006/main" xmlns:w14="http://schemas.microsoft.com/office/word/2010/wordml" xmlns:w15="http://schemas.microsoft.com/office/word/2012/wordml" xmlns:w16cex="http://schemas.microsoft.com/office/word/2018/wordml/cex" xmlns:w16cid="http://schemas.microsoft.com/office/word/2016/wordml/cid" xmlns:w16="http://schemas.microsoft.com/office/word/2018/wordml" xmlns:w16du="http://schemas.microsoft.com/office/word/2023/wordml/word16du" xmlns:w16sdtdh="http://schemas.microsoft.com/office/word/2020/wordml/sdtdatahash" xmlns:w16se="http://schemas.microsoft.com/office/word/2015/wordml/symex" xmlns:wpg="http://schemas.microsoft.com/office/word/2010/wordprocessingGroup" xmlns:wpi="http://schemas.microsoft.com/office/word/2010/wordprocessingInk" xmlns:wne="http://schemas.microsoft.com/office/word/2006/wordml" xmlns:wps="http://schemas.microsoft.com/office/word/2010/wordprocessingShape" mc:Ignorable="w14 w15 w16se w16cid w16 w16cex w16sdtdh w16du wp14">
   <w:abstractNum w:abstractNumId="0" w15:restartNumberingAfterBreak="0">
@@ -1071,14 +850,6 @@
     <w:abstractNumId w:val="2"/>
   </w:num>
 </w:numbering>
-</file>
-
-<file path=word/people.xml><?xml version="1.0" encoding="utf-8"?>
-<w15:people xmlns:wpc="http://schemas.microsoft.com/office/word/2010/wordprocessingCanvas" xmlns:cx="http://schemas.microsoft.com/office/drawing/2014/chartex" xmlns:cx1="http://schemas.microsoft.com/office/drawing/2015/9/8/chartex" xmlns:cx2="http://schemas.microsoft.com/office/drawing/2015/10/21/chartex" xmlns:cx3="http://schemas.microsoft.com/office/drawing/2016/5/9/chartex" xmlns:cx4="http://schemas.microsoft.com/office/drawing/2016/5/10/chartex" xmlns:cx5="http://schemas.microsoft.com/office/drawing/2016/5/11/chartex" xmlns:cx6="http://schemas.microsoft.com/office/drawing/2016/5/12/chartex" xmlns:cx7="http://schemas.microsoft.com/office/drawing/2016/5/13/chartex" xmlns:cx8="http://schemas.microsoft.com/office/drawing/2016/5/14/chartex" xmlns:mc="http://schemas.openxmlformats.org/markup-compatibility/2006" xmlns:aink="http://schemas.microsoft.com/office/drawing/2016/ink" xmlns:am3d="http://schemas.microsoft.com/office/drawing/2017/model3d" xmlns:o="urn:schemas-microsoft-com:office:office" xmlns:oel="http://schemas.microsoft.com/office/2019/extlst" xmlns:r="http://schemas.openxmlformats.org/officeDocument/2006/relationships" xmlns:m="http://schemas.openxmlformats.org/officeDocument/2006/math" xmlns:v="urn:schemas-microsoft-com:vml" xmlns:wp14="http://schemas.microsoft.com/office/word/2010/wordprocessingDrawing" xmlns:wp="http://schemas.openxmlformats.org/drawingml/2006/wordprocessingDrawing" xmlns:w10="urn:schemas-microsoft-com:office:word" xmlns:w="http://schemas.openxmlformats.org/wordprocessingml/2006/main" xmlns:w14="http://schemas.microsoft.com/office/word/2010/wordml" xmlns:w15="http://schemas.microsoft.com/office/word/2012/wordml" xmlns:w16cex="http://schemas.microsoft.com/office/word/2018/wordml/cex" xmlns:w16cid="http://schemas.microsoft.com/office/word/2016/wordml/cid" xmlns:w16="http://schemas.microsoft.com/office/word/2018/wordml" xmlns:w16du="http://schemas.microsoft.com/office/word/2023/wordml/word16du" xmlns:w16sdtdh="http://schemas.microsoft.com/office/word/2020/wordml/sdtdatahash" xmlns:w16se="http://schemas.microsoft.com/office/word/2015/wordml/symex" xmlns:wpg="http://schemas.microsoft.com/office/word/2010/wordprocessingGroup" xmlns:wpi="http://schemas.microsoft.com/office/word/2010/wordprocessingInk" xmlns:wne="http://schemas.microsoft.com/office/word/2006/wordml" xmlns:wps="http://schemas.microsoft.com/office/word/2010/wordprocessingShape" mc:Ignorable="w14 w15 w16se w16cid w16 w16cex w16sdtdh w16du wp14">
-  <w15:person w15:author="vedangk2468@outlook.com">
-    <w15:presenceInfo w15:providerId="Windows Live" w15:userId="a46040d108838785"/>
-  </w15:person>
-</w15:people>
 </file>
 
 <file path=word/styles.xml><?xml version="1.0" encoding="utf-8"?>
